--- a/null-Guildeline-documents/null-Community-Chapter-Model.docx
+++ b/null-Guildeline-documents/null-Community-Chapter-Model.docx
@@ -25,12 +25,12 @@
           <wp:inline distB="0" distT="0" distL="0" distR="0">
             <wp:extent cx="2854656" cy="2926620"/>
             <wp:effectExtent b="0" l="0" r="0" t="0"/>
-            <wp:docPr descr="A picture containing text, clipart&#10;&#10;Description automatically generated" id="2" name="image2.png"/>
+            <wp:docPr descr="A picture containing text, clipart&#10;&#10;Description automatically generated" id="2" name="image3.png"/>
             <a:graphic>
               <a:graphicData uri="http://schemas.openxmlformats.org/drawingml/2006/picture">
                 <pic:pic>
                   <pic:nvPicPr>
-                    <pic:cNvPr descr="A picture containing text, clipart&#10;&#10;Description automatically generated" id="0" name="image2.png"/>
+                    <pic:cNvPr descr="A picture containing text, clipart&#10;&#10;Description automatically generated" id="0" name="image3.png"/>
                     <pic:cNvPicPr preferRelativeResize="0"/>
                   </pic:nvPicPr>
                   <pic:blipFill>
@@ -1137,12 +1137,12 @@
           <wp:inline distB="114300" distT="114300" distL="114300" distR="114300">
             <wp:extent cx="5943600" cy="4089400"/>
             <wp:effectExtent b="0" l="0" r="0" t="0"/>
-            <wp:docPr id="4" name="image3.png"/>
+            <wp:docPr id="4" name="image2.png"/>
             <a:graphic>
               <a:graphicData uri="http://schemas.openxmlformats.org/drawingml/2006/picture">
                 <pic:pic>
                   <pic:nvPicPr>
-                    <pic:cNvPr id="0" name="image3.png"/>
+                    <pic:cNvPr id="0" name="image2.png"/>
                     <pic:cNvPicPr preferRelativeResize="0"/>
                   </pic:nvPicPr>
                   <pic:blipFill>
@@ -2236,12 +2236,12 @@
           <wp:extent cx="581094" cy="595744"/>
           <wp:effectExtent b="0" l="0" r="0" t="0"/>
           <wp:wrapSquare wrapText="bothSides" distB="0" distT="0" distL="0" distR="0"/>
-          <wp:docPr descr="A picture containing text, clipart&#10;&#10;Description automatically generated" id="1" name="image2.png"/>
+          <wp:docPr descr="A picture containing text, clipart&#10;&#10;Description automatically generated" id="1" name="image3.png"/>
           <a:graphic>
             <a:graphicData uri="http://schemas.openxmlformats.org/drawingml/2006/picture">
               <pic:pic>
                 <pic:nvPicPr>
-                  <pic:cNvPr descr="A picture containing text, clipart&#10;&#10;Description automatically generated" id="0" name="image2.png"/>
+                  <pic:cNvPr descr="A picture containing text, clipart&#10;&#10;Description automatically generated" id="0" name="image3.png"/>
                   <pic:cNvPicPr preferRelativeResize="0"/>
                 </pic:nvPicPr>
                 <pic:blipFill>
